--- a/doc/руководство пользователя.docx
+++ b/doc/руководство пользователя.docx
@@ -802,19 +802,6 @@
         <w:ind w:left="0" w:firstLine="709"/>
       </w:pPr>
       <w:r>
-        <w:t>вызов справки</w:t>
-      </w:r>
-    </w:p>
-    <w:p>
-      <w:pPr>
-        <w:pStyle w:val="aff4"/>
-        <w:numPr>
-          <w:ilvl w:val="0"/>
-          <w:numId w:val="19"/>
-        </w:numPr>
-        <w:ind w:left="0" w:firstLine="709"/>
-      </w:pPr>
-      <w:r>
         <w:t>таймер</w:t>
       </w:r>
       <w:r>
@@ -836,30 +823,41 @@
           <w:noProof/>
         </w:rPr>
         <w:lastRenderedPageBreak/>
-        <w:pict>
-          <v:shapetype id="_x0000_t75" coordsize="21600,21600" o:spt="75" o:preferrelative="t" path="m@4@5l@4@11@9@11@9@5xe" filled="f" stroked="f">
-            <v:stroke joinstyle="miter"/>
-            <v:formulas>
-              <v:f eqn="if lineDrawn pixelLineWidth 0"/>
-              <v:f eqn="sum @0 1 0"/>
-              <v:f eqn="sum 0 0 @1"/>
-              <v:f eqn="prod @2 1 2"/>
-              <v:f eqn="prod @3 21600 pixelWidth"/>
-              <v:f eqn="prod @3 21600 pixelHeight"/>
-              <v:f eqn="sum @0 0 1"/>
-              <v:f eqn="prod @6 1 2"/>
-              <v:f eqn="prod @7 21600 pixelWidth"/>
-              <v:f eqn="sum @8 21600 0"/>
-              <v:f eqn="prod @7 21600 pixelHeight"/>
-              <v:f eqn="sum @10 21600 0"/>
-            </v:formulas>
-            <v:path o:extrusionok="f" gradientshapeok="t" o:connecttype="rect"/>
-            <o:lock v:ext="edit" aspectratio="t"/>
-          </v:shapetype>
-          <v:shape id="_x0000_i1025" type="#_x0000_t75" style="width:292.8pt;height:275.4pt">
-            <v:imagedata r:id="rId11" o:title="к4к32" croptop="872f" cropbottom="890f"/>
-          </v:shape>
-        </w:pict>
+        <w:drawing>
+          <wp:inline distT="0" distB="0" distL="0" distR="0" wp14:anchorId="713DAE04" wp14:editId="049340EC">
+            <wp:extent cx="2243235" cy="2876550"/>
+            <wp:effectExtent l="0" t="0" r="5080" b="0"/>
+            <wp:docPr id="5" name="Рисунок 5"/>
+            <wp:cNvGraphicFramePr>
+              <a:graphicFrameLocks xmlns:a="http://schemas.openxmlformats.org/drawingml/2006/main" noChangeAspect="1"/>
+            </wp:cNvGraphicFramePr>
+            <a:graphic xmlns:a="http://schemas.openxmlformats.org/drawingml/2006/main">
+              <a:graphicData uri="http://schemas.openxmlformats.org/drawingml/2006/picture">
+                <pic:pic xmlns:pic="http://schemas.openxmlformats.org/drawingml/2006/picture">
+                  <pic:nvPicPr>
+                    <pic:cNvPr id="1" name=""/>
+                    <pic:cNvPicPr/>
+                  </pic:nvPicPr>
+                  <pic:blipFill>
+                    <a:blip r:embed="rId11"/>
+                    <a:stretch>
+                      <a:fillRect/>
+                    </a:stretch>
+                  </pic:blipFill>
+                  <pic:spPr>
+                    <a:xfrm>
+                      <a:off x="0" y="0"/>
+                      <a:ext cx="2247764" cy="2882357"/>
+                    </a:xfrm>
+                    <a:prstGeom prst="rect">
+                      <a:avLst/>
+                    </a:prstGeom>
+                  </pic:spPr>
+                </pic:pic>
+              </a:graphicData>
+            </a:graphic>
+          </wp:inline>
+        </w:drawing>
       </w:r>
     </w:p>
     <w:p>
@@ -1239,7 +1237,7 @@
         </w:rPr>
         <w:drawing>
           <wp:inline distT="0" distB="0" distL="0" distR="0" wp14:anchorId="203A89EA" wp14:editId="51FF0570">
-            <wp:extent cx="1200150" cy="990600"/>
+            <wp:extent cx="1036320" cy="990600"/>
             <wp:effectExtent l="0" t="0" r="0" b="0"/>
             <wp:docPr id="8" name="Рисунок 8"/>
             <wp:cNvGraphicFramePr>
@@ -1252,20 +1250,27 @@
                     <pic:cNvPr id="1" name=""/>
                     <pic:cNvPicPr/>
                   </pic:nvPicPr>
-                  <pic:blipFill>
+                  <pic:blipFill rotWithShape="1">
                     <a:blip r:embed="rId14"/>
-                    <a:stretch>
-                      <a:fillRect/>
-                    </a:stretch>
+                    <a:srcRect r="19526"/>
+                    <a:stretch/>
                   </pic:blipFill>
-                  <pic:spPr>
+                  <pic:spPr bwMode="auto">
                     <a:xfrm>
                       <a:off x="0" y="0"/>
-                      <a:ext cx="1200150" cy="990600"/>
+                      <a:ext cx="1036320" cy="990600"/>
                     </a:xfrm>
                     <a:prstGeom prst="rect">
                       <a:avLst/>
                     </a:prstGeom>
+                    <a:ln>
+                      <a:noFill/>
+                    </a:ln>
+                    <a:extLst>
+                      <a:ext uri="{53640926-AAD7-44D8-BBD7-CCE9431645EC}">
+                        <a14:shadowObscured xmlns:a14="http://schemas.microsoft.com/office/drawing/2010/main"/>
+                      </a:ext>
+                    </a:extLst>
                   </pic:spPr>
                 </pic:pic>
               </a:graphicData>
@@ -1627,8 +1632,8 @@
         </w:rPr>
         <w:drawing>
           <wp:inline distT="0" distB="0" distL="0" distR="0" wp14:anchorId="19F11957" wp14:editId="4E24742A">
-            <wp:extent cx="1047750" cy="819150"/>
-            <wp:effectExtent l="0" t="0" r="0" b="0"/>
+            <wp:extent cx="1005840" cy="685800"/>
+            <wp:effectExtent l="0" t="0" r="3810" b="0"/>
             <wp:docPr id="12" name="Рисунок 12"/>
             <wp:cNvGraphicFramePr>
               <a:graphicFrameLocks xmlns:a="http://schemas.openxmlformats.org/drawingml/2006/main" noChangeAspect="1"/>
@@ -1640,20 +1645,27 @@
                     <pic:cNvPr id="1" name=""/>
                     <pic:cNvPicPr/>
                   </pic:nvPicPr>
-                  <pic:blipFill>
+                  <pic:blipFill rotWithShape="1">
                     <a:blip r:embed="rId17"/>
-                    <a:stretch>
-                      <a:fillRect/>
-                    </a:stretch>
+                    <a:srcRect r="4000" b="16279"/>
+                    <a:stretch/>
                   </pic:blipFill>
-                  <pic:spPr>
+                  <pic:spPr bwMode="auto">
                     <a:xfrm>
                       <a:off x="0" y="0"/>
-                      <a:ext cx="1047750" cy="819150"/>
+                      <a:ext cx="1005840" cy="685800"/>
                     </a:xfrm>
                     <a:prstGeom prst="rect">
                       <a:avLst/>
                     </a:prstGeom>
+                    <a:ln>
+                      <a:noFill/>
+                    </a:ln>
+                    <a:extLst>
+                      <a:ext uri="{53640926-AAD7-44D8-BBD7-CCE9431645EC}">
+                        <a14:shadowObscured xmlns:a14="http://schemas.microsoft.com/office/drawing/2010/main"/>
+                      </a:ext>
+                    </a:extLst>
                   </pic:spPr>
                 </pic:pic>
               </a:graphicData>
@@ -1981,112 +1993,11 @@
     <w:p>
       <w:pPr>
         <w:pStyle w:val="aff4"/>
-        <w:numPr>
-          <w:ilvl w:val="0"/>
-          <w:numId w:val="11"/>
-        </w:numPr>
-        <w:ind w:left="0" w:firstLine="708"/>
-      </w:pPr>
-      <w:r>
-        <w:t>Чтобы вызвать справку</w:t>
-      </w:r>
-      <w:r>
-        <w:t>, необход</w:t>
-      </w:r>
-      <w:r>
-        <w:t>имо нажать на кнопку “Справка</w:t>
-      </w:r>
-      <w:r>
-        <w:t xml:space="preserve">” </w:t>
-      </w:r>
-      <w:r>
-        <w:rPr>
-          <w:i/>
-        </w:rPr>
-        <w:t>(Рисунок 13):</w:t>
-      </w:r>
-    </w:p>
-    <w:p>
-      <w:pPr>
-        <w:pStyle w:val="aff4"/>
         <w:ind w:left="708" w:firstLine="0"/>
         <w:jc w:val="center"/>
       </w:pPr>
-      <w:r>
-        <w:rPr>
-          <w:noProof/>
-        </w:rPr>
-        <w:drawing>
-          <wp:inline distT="0" distB="0" distL="0" distR="0" wp14:anchorId="3631A577" wp14:editId="52E6599B">
-            <wp:extent cx="1333500" cy="1085850"/>
-            <wp:effectExtent l="0" t="0" r="0" b="0"/>
-            <wp:docPr id="15" name="Рисунок 15"/>
-            <wp:cNvGraphicFramePr>
-              <a:graphicFrameLocks xmlns:a="http://schemas.openxmlformats.org/drawingml/2006/main" noChangeAspect="1"/>
-            </wp:cNvGraphicFramePr>
-            <a:graphic xmlns:a="http://schemas.openxmlformats.org/drawingml/2006/main">
-              <a:graphicData uri="http://schemas.openxmlformats.org/drawingml/2006/picture">
-                <pic:pic xmlns:pic="http://schemas.openxmlformats.org/drawingml/2006/picture">
-                  <pic:nvPicPr>
-                    <pic:cNvPr id="1" name=""/>
-                    <pic:cNvPicPr/>
-                  </pic:nvPicPr>
-                  <pic:blipFill>
-                    <a:blip r:embed="rId20"/>
-                    <a:stretch>
-                      <a:fillRect/>
-                    </a:stretch>
-                  </pic:blipFill>
-                  <pic:spPr>
-                    <a:xfrm>
-                      <a:off x="0" y="0"/>
-                      <a:ext cx="1333500" cy="1085850"/>
-                    </a:xfrm>
-                    <a:prstGeom prst="rect">
-                      <a:avLst/>
-                    </a:prstGeom>
-                  </pic:spPr>
-                </pic:pic>
-              </a:graphicData>
-            </a:graphic>
-          </wp:inline>
-        </w:drawing>
-      </w:r>
-    </w:p>
-    <w:p>
-      <w:pPr>
-        <w:pStyle w:val="aff0"/>
-        <w:rPr>
-          <w:lang w:val="en-US"/>
-        </w:rPr>
-      </w:pPr>
-      <w:r>
-        <w:t xml:space="preserve">Рис. 12 – Кнопка </w:t>
-      </w:r>
-      <w:r>
-        <w:rPr>
-          <w:lang w:val="en-US"/>
-        </w:rPr>
-        <w:t>“</w:t>
-      </w:r>
-      <w:r>
-        <w:t>Справка</w:t>
-      </w:r>
       <w:bookmarkStart w:id="0" w:name="_GoBack"/>
       <w:bookmarkEnd w:id="0"/>
-      <w:r>
-        <w:rPr>
-          <w:lang w:val="en-US"/>
-        </w:rPr>
-        <w:t>”</w:t>
-      </w:r>
-    </w:p>
-    <w:p>
-      <w:pPr>
-        <w:pStyle w:val="aff4"/>
-        <w:ind w:left="708" w:firstLine="0"/>
-        <w:jc w:val="center"/>
-      </w:pPr>
     </w:p>
     <w:p>
       <w:pPr>
@@ -2096,9 +2007,9 @@
       </w:pPr>
     </w:p>
     <w:sectPr>
-      <w:headerReference w:type="default" r:id="rId21"/>
-      <w:footerReference w:type="even" r:id="rId22"/>
-      <w:footerReference w:type="first" r:id="rId23"/>
+      <w:headerReference w:type="default" r:id="rId20"/>
+      <w:footerReference w:type="even" r:id="rId21"/>
+      <w:footerReference w:type="first" r:id="rId22"/>
       <w:pgSz w:w="11906" w:h="16838" w:code="9"/>
       <w:pgMar w:top="1134" w:right="851" w:bottom="1134" w:left="1843" w:header="709" w:footer="709" w:gutter="0"/>
       <w:cols w:space="708"/>
@@ -6207,7 +6118,7 @@
 </file>
 
 <file path=customXml/itemProps1.xml><?xml version="1.0" encoding="utf-8"?>
-<ds:datastoreItem xmlns:ds="http://schemas.openxmlformats.org/officeDocument/2006/customXml" ds:itemID="{E510B9CB-01BA-4C87-8885-5450AD8D80B2}">
+<ds:datastoreItem xmlns:ds="http://schemas.openxmlformats.org/officeDocument/2006/customXml" ds:itemID="{0C03FCDF-6B16-4A2B-B303-6A92EB3FFB22}">
   <ds:schemaRefs>
     <ds:schemaRef ds:uri="http://schemas.openxmlformats.org/officeDocument/2006/bibliography"/>
   </ds:schemaRefs>
